--- a/strategy/锂电池/锂电设备(含激光).docx
+++ b/strategy/锂电池/锂电设备(含激光).docx
@@ -10641,7 +10641,7 @@
     <w:p>
       <w:pPr>
         <w:rPr>
-          <w:rFonts w:ascii="Helvetica" w:hAnsi="Helvetica" w:cs="Helvetica" w:hint="eastAsia"/>
+          <w:rFonts w:ascii="Helvetica" w:hAnsi="Helvetica" w:cs="Helvetica"/>
           <w:b/>
           <w:bCs/>
           <w:color w:val="33353C"/>
@@ -23440,14 +23440,6 @@
       </w:pPr>
     </w:p>
     <w:p>
-      <w:pPr>
-        <w:rPr>
-          <w:rFonts w:ascii="Helvetica" w:hAnsi="Helvetica" w:cs="Helvetica"/>
-          <w:color w:val="33353C"/>
-          <w:szCs w:val="21"/>
-          <w:shd w:val="clear" w:color="auto" w:fill="FFFFFF"/>
-        </w:rPr>
-      </w:pPr>
       <w:r>
         <w:t>公司生产的各</w:t>
       </w:r>
@@ -23458,6 +23450,267 @@
       <w:proofErr w:type="gramEnd"/>
       <w:r>
         <w:t>激光器产品为奔腾激光、大族激光、奥特维、迈为等行业知名激光装备制造商提供了核心部件；公司生产的激光/光学智能装备产品为Apple、AMS、意法半导体、LGIT、Kamaya、国巨股份、厚声电子、乾坤科技、华新科技等各行业知名企业所采用。</w:t>
+      </w:r>
+    </w:p>
+    <w:p/>
+    <w:p/>
+    <w:p>
+      <w:pPr>
+        <w:widowControl/>
+        <w:jc w:val="left"/>
+        <w:rPr>
+          <w:rFonts w:asciiTheme="majorHAnsi" w:eastAsiaTheme="majorEastAsia" w:hAnsiTheme="majorHAnsi" w:cstheme="majorBidi"/>
+          <w:b/>
+          <w:bCs/>
+          <w:sz w:val="28"/>
+          <w:szCs w:val="28"/>
+        </w:rPr>
+      </w:pPr>
+      <w:r>
+        <w:rPr>
+          <w:sz w:val="28"/>
+          <w:szCs w:val="28"/>
+        </w:rPr>
+        <w:br w:type="page"/>
+      </w:r>
+    </w:p>
+    <w:p>
+      <w:pPr>
+        <w:pStyle w:val="2"/>
+        <w:rPr>
+          <w:sz w:val="28"/>
+          <w:szCs w:val="28"/>
+        </w:rPr>
+      </w:pPr>
+      <w:r>
+        <w:rPr>
+          <w:rFonts w:hint="eastAsia"/>
+          <w:sz w:val="28"/>
+          <w:szCs w:val="28"/>
+        </w:rPr>
+        <w:lastRenderedPageBreak/>
+        <w:t>斯</w:t>
+      </w:r>
+      <w:proofErr w:type="gramStart"/>
+      <w:r>
+        <w:rPr>
+          <w:rFonts w:hint="eastAsia"/>
+          <w:sz w:val="28"/>
+          <w:szCs w:val="28"/>
+        </w:rPr>
+        <w:t>莱</w:t>
+      </w:r>
+      <w:proofErr w:type="gramEnd"/>
+      <w:r>
+        <w:rPr>
+          <w:rFonts w:hint="eastAsia"/>
+          <w:sz w:val="28"/>
+          <w:szCs w:val="28"/>
+        </w:rPr>
+        <w:t xml:space="preserve">克 </w:t>
+      </w:r>
+      <w:r>
+        <w:rPr>
+          <w:sz w:val="28"/>
+          <w:szCs w:val="28"/>
+        </w:rPr>
+        <w:t xml:space="preserve">300382 </w:t>
+      </w:r>
+      <w:hyperlink r:id="rId24" w:history="1">
+        <w:r>
+          <w:rPr>
+            <w:color w:val="0000FF"/>
+            <w:sz w:val="28"/>
+            <w:szCs w:val="28"/>
+            <w:u w:val="single"/>
+          </w:rPr>
+          <w:t>http://www.slac.com.cn</w:t>
+        </w:r>
+      </w:hyperlink>
+      <w:r>
+        <w:rPr>
+          <w:sz w:val="28"/>
+          <w:szCs w:val="28"/>
+        </w:rPr>
+        <w:t xml:space="preserve"> </w:t>
+      </w:r>
+      <w:r>
+        <w:rPr>
+          <w:rFonts w:hint="eastAsia"/>
+          <w:sz w:val="28"/>
+          <w:szCs w:val="28"/>
+        </w:rPr>
+        <w:t>江苏苏州</w:t>
+      </w:r>
+    </w:p>
+    <w:p>
+      <w:pPr>
+        <w:widowControl/>
+        <w:jc w:val="left"/>
+      </w:pPr>
+      <w:r>
+        <w:rPr>
+          <w:rFonts w:ascii="宋体" w:eastAsia="宋体" w:hAnsi="宋体" w:cs="宋体"/>
+          <w:kern w:val="0"/>
+          <w:sz w:val="24"/>
+          <w:szCs w:val="24"/>
+        </w:rPr>
+        <w:tab/>
+      </w:r>
+      <w:r>
+        <w:t>苏州斯莱克精密设备股份有限公司主要从事高速易拉盖、易拉罐等金属包装制品生产设备的研发、设计、生产、装配调试，相关精密模具、智能检测设备、零备件的研发、加工制造等业务。本公司的主要产品包括高速易拉盖生产设备(包括易拉盖高速生产整线设备、易拉盖组合盖高速生产设备、易拉盖基础盖高速生产设备)、易拉盖生产设备系统改造、易拉盖生产设备相关模具、零备件等。2019年4月3日，公司披露了《关于获得</w:t>
+      </w:r>
+      <w:proofErr w:type="spellStart"/>
+      <w:r>
+        <w:t>CanTech</w:t>
+      </w:r>
+      <w:proofErr w:type="spellEnd"/>
+      <w:r>
+        <w:t>国际供应商金奖的公告》，在土耳其伊斯坦布尔举办的</w:t>
+      </w:r>
+      <w:proofErr w:type="spellStart"/>
+      <w:r>
+        <w:t>CanTech</w:t>
+      </w:r>
+      <w:proofErr w:type="spellEnd"/>
+      <w:r>
+        <w:t xml:space="preserve"> The Grand Tour2019国际供应商颁奖仪式上，公司的创新技术数码</w:t>
+      </w:r>
+      <w:proofErr w:type="gramStart"/>
+      <w:r>
+        <w:t>印罐迷你线</w:t>
+      </w:r>
+      <w:proofErr w:type="gramEnd"/>
+      <w:r>
+        <w:t>荣获国际供应商金奖，也是全球唯一获此荣誉的制罐设备供应商。公司不断优化高速易拉盖及易拉罐生产成套设备技术，取得了显著的研发成果。近年来，公司荣获高新技术企业、江苏省博士后创新实践基地、国家知识产权优势企业等称号，多年来公司研发实力不断增强。截至目前，公司获取的主要授权专利共174项，其中发明专利48项。</w:t>
+      </w:r>
+    </w:p>
+    <w:p>
+      <w:pPr>
+        <w:rPr>
+          <w:rFonts w:hint="eastAsia"/>
+        </w:rPr>
+      </w:pPr>
+    </w:p>
+    <w:p>
+      <w:r>
+        <w:rPr>
+          <w:rFonts w:hint="eastAsia"/>
+        </w:rPr>
+        <w:t>产品：</w:t>
+      </w:r>
+    </w:p>
+    <w:p>
+      <w:pPr>
+        <w:rPr>
+          <w:rFonts w:hint="eastAsia"/>
+        </w:rPr>
+      </w:pPr>
+      <w:r>
+        <w:rPr>
+          <w:rFonts w:hint="eastAsia"/>
+        </w:rPr>
+        <w:t>高速易拉盖生产线</w:t>
+      </w:r>
+      <w:r>
+        <w:tab/>
+      </w:r>
+      <w:r>
+        <w:rPr>
+          <w:rFonts w:hint="eastAsia"/>
+        </w:rPr>
+        <w:t>高速基础</w:t>
+      </w:r>
+      <w:proofErr w:type="gramStart"/>
+      <w:r>
+        <w:rPr>
+          <w:rFonts w:hint="eastAsia"/>
+        </w:rPr>
+        <w:t>盖系统</w:t>
+      </w:r>
+      <w:proofErr w:type="gramEnd"/>
+      <w:r>
+        <w:rPr>
+          <w:rFonts w:hint="eastAsia"/>
+        </w:rPr>
+        <w:t xml:space="preserve"> 高速组合盖系统</w:t>
+      </w:r>
+    </w:p>
+    <w:p>
+      <w:pPr>
+        <w:rPr>
+          <w:rFonts w:hint="eastAsia"/>
+        </w:rPr>
+      </w:pPr>
+      <w:r>
+        <w:rPr>
+          <w:rFonts w:hint="eastAsia"/>
+        </w:rPr>
+        <w:t>高速两片罐生产线</w:t>
+      </w:r>
+      <w:r>
+        <w:tab/>
+      </w:r>
+    </w:p>
+    <w:p>
+      <w:r>
+        <w:rPr>
+          <w:rFonts w:hint="eastAsia"/>
+        </w:rPr>
+        <w:t>检测设备</w:t>
+      </w:r>
+    </w:p>
+    <w:p>
+      <w:pPr>
+        <w:rPr>
+          <w:rFonts w:hint="eastAsia"/>
+        </w:rPr>
+      </w:pPr>
+      <w:r>
+        <w:rPr>
+          <w:rFonts w:hint="eastAsia"/>
+        </w:rPr>
+        <w:t>辅助设备</w:t>
+      </w:r>
+    </w:p>
+    <w:p>
+      <w:pPr>
+        <w:rPr>
+          <w:rFonts w:ascii="Helvetica" w:hAnsi="Helvetica" w:cs="Helvetica"/>
+          <w:color w:val="33353C"/>
+          <w:szCs w:val="21"/>
+          <w:shd w:val="clear" w:color="auto" w:fill="FFFFFF"/>
+        </w:rPr>
+      </w:pPr>
+    </w:p>
+    <w:p>
+      <w:pPr>
+        <w:widowControl/>
+        <w:jc w:val="left"/>
+        <w:rPr>
+          <w:rFonts w:ascii="宋体" w:eastAsia="宋体" w:hAnsi="宋体" w:cs="宋体" w:hint="eastAsia"/>
+          <w:b/>
+          <w:bCs/>
+          <w:kern w:val="0"/>
+          <w:sz w:val="24"/>
+          <w:szCs w:val="24"/>
+        </w:rPr>
+      </w:pPr>
+      <w:r>
+        <w:rPr>
+          <w:rFonts w:hint="eastAsia"/>
+          <w:b/>
+          <w:bCs/>
+        </w:rPr>
+        <w:t>安徽斯翔</w:t>
+      </w:r>
+      <w:r>
+        <w:rPr>
+          <w:rFonts w:hint="eastAsia"/>
+          <w:b/>
+          <w:bCs/>
+        </w:rPr>
+        <w:t>电池科技有限公司</w:t>
       </w:r>
     </w:p>
     <w:p>
